--- a/packages/code-du-travail-data/dataset/courrier-type/docx/tableau_recap_des_heures_supplementaires.docx
+++ b/packages/code-du-travail-data/dataset/courrier-type/docx/tableau_recap_des_heures_supplementaires.docx
@@ -35,10 +35,10 @@
         <w:tblLook w:val="0000" w:firstRow="0" w:lastRow="0" w:firstColumn="0" w:lastColumn="0" w:noHBand="0" w:noVBand="0"/>
       </w:tblPr>
       <w:tblGrid>
-        <w:gridCol w:w="1566"/>
-        <w:gridCol w:w="957"/>
-        <w:gridCol w:w="2090"/>
-        <w:gridCol w:w="1392"/>
+        <w:gridCol w:w="1565"/>
+        <w:gridCol w:w="939"/>
+        <w:gridCol w:w="2124"/>
+        <w:gridCol w:w="1377"/>
         <w:gridCol w:w="1623"/>
         <w:gridCol w:w="1497"/>
       </w:tblGrid>
@@ -62,26 +62,17 @@
           </w:tcPr>
           <w:p>
             <w:pPr>
-              <w:pStyle w:val="CorpsA"/>
-              <w:rPr>
-                <w:rFonts w:ascii="Roboto" w:eastAsia="Arial Unicode MS" w:hAnsi="Roboto" w:cs="Arial Unicode MS"/>
-                <w:b/>
-                <w:bCs/>
-                <w:sz w:val="22"/>
-                <w:szCs w:val="22"/>
-              </w:rPr>
-            </w:pPr>
-            <w:r>
-              <w:rPr>
-                <w:rFonts w:ascii="Open Sans" w:eastAsia="Arial Unicode MS" w:hAnsi="Open Sans" w:cs="Arial Unicode MS"/>
-                <w:b/>
-                <w:bCs/>
-                <w:sz w:val="22"/>
-                <w:szCs w:val="22"/>
-              </w:rPr>
+              <w:pStyle w:val="Titre"/>
+              <w:rPr>
+                <w:rFonts w:ascii="Roboto" w:hAnsi="Roboto"/>
+              </w:rPr>
+            </w:pPr>
+            <w:bookmarkStart w:id="0" w:name="_GoBack"/>
+            <w:r>
               <w:t xml:space="preserve">Période </w:t>
             </w:r>
           </w:p>
+          <w:bookmarkEnd w:id="0"/>
           <w:p>
             <w:pPr>
               <w:pStyle w:val="CorpsA"/>
@@ -121,26 +112,9 @@
           </w:tcPr>
           <w:p>
             <w:pPr>
-              <w:pStyle w:val="CorpsA"/>
-              <w:tabs>
-                <w:tab w:val="left" w:pos="1275"/>
-                <w:tab w:val="left" w:pos="2205"/>
-                <w:tab w:val="left" w:pos="2375"/>
-              </w:tabs>
-              <w:rPr>
-                <w:rFonts w:ascii="Open Sans" w:hAnsi="Open Sans"/>
-                <w:sz w:val="22"/>
-                <w:szCs w:val="22"/>
-              </w:rPr>
-            </w:pPr>
-            <w:r>
-              <w:rPr>
-                <w:rFonts w:ascii="Open Sans" w:hAnsi="Open Sans"/>
-                <w:b/>
-                <w:bCs/>
-                <w:sz w:val="22"/>
-                <w:szCs w:val="22"/>
-              </w:rPr>
+              <w:pStyle w:val="Titre"/>
+            </w:pPr>
+            <w:r>
               <w:t>Taux horaire</w:t>
             </w:r>
           </w:p>
@@ -161,54 +135,29 @@
           </w:tcPr>
           <w:p>
             <w:pPr>
-              <w:pStyle w:val="CorpsA"/>
-              <w:tabs>
-                <w:tab w:val="left" w:pos="735"/>
-                <w:tab w:val="left" w:pos="2205"/>
-              </w:tabs>
+              <w:pStyle w:val="Titre"/>
               <w:rPr>
                 <w:rFonts w:ascii="Roboto" w:hAnsi="Roboto"/>
-                <w:b/>
-                <w:bCs/>
-                <w:sz w:val="22"/>
-                <w:szCs w:val="22"/>
-              </w:rPr>
-            </w:pPr>
-            <w:r>
-              <w:rPr>
-                <w:rFonts w:ascii="Open Sans" w:hAnsi="Open Sans"/>
-                <w:b/>
-                <w:bCs/>
-                <w:sz w:val="22"/>
-                <w:szCs w:val="22"/>
-              </w:rPr>
+              </w:rPr>
+            </w:pPr>
+            <w:r>
               <w:t>Taux de majoration</w:t>
             </w:r>
           </w:p>
           <w:p>
             <w:pPr>
-              <w:pStyle w:val="CorpsA"/>
-              <w:tabs>
-                <w:tab w:val="left" w:pos="735"/>
-                <w:tab w:val="left" w:pos="2205"/>
-              </w:tabs>
+              <w:pStyle w:val="Titre"/>
               <w:rPr>
                 <w:rFonts w:ascii="Roboto" w:hAnsi="Roboto"/>
-                <w:b/>
-                <w:bCs/>
-                <w:sz w:val="22"/>
-                <w:szCs w:val="22"/>
-              </w:rPr>
-            </w:pPr>
-            <w:r>
-              <w:rPr>
-                <w:rFonts w:ascii="Open Sans" w:hAnsi="Open Sans"/>
-                <w:b/>
-                <w:bCs/>
-                <w:sz w:val="22"/>
-                <w:szCs w:val="22"/>
-              </w:rPr>
-              <w:t xml:space="preserve">applicable </w:t>
+              </w:rPr>
+            </w:pPr>
+            <w:proofErr w:type="gramStart"/>
+            <w:r>
+              <w:t>applicable</w:t>
+            </w:r>
+            <w:proofErr w:type="gramEnd"/>
+            <w:r>
+              <w:t xml:space="preserve"> </w:t>
             </w:r>
           </w:p>
           <w:p>
@@ -264,23 +213,12 @@
           </w:tcPr>
           <w:p>
             <w:pPr>
-              <w:pStyle w:val="CorpsA"/>
-              <w:rPr>
-                <w:rFonts w:ascii="Roboto" w:eastAsia="Arial Unicode MS" w:hAnsi="Roboto" w:cs="Arial Unicode MS"/>
-                <w:b/>
-                <w:bCs/>
-                <w:sz w:val="22"/>
-                <w:szCs w:val="22"/>
-              </w:rPr>
-            </w:pPr>
-            <w:r>
-              <w:rPr>
-                <w:rFonts w:ascii="Open Sans" w:eastAsia="Arial Unicode MS" w:hAnsi="Open Sans" w:cs="Arial Unicode MS"/>
-                <w:b/>
-                <w:bCs/>
-                <w:sz w:val="22"/>
-                <w:szCs w:val="22"/>
-              </w:rPr>
+              <w:pStyle w:val="Titre"/>
+              <w:rPr>
+                <w:rFonts w:ascii="Roboto" w:hAnsi="Roboto"/>
+              </w:rPr>
+            </w:pPr>
+            <w:r>
               <w:t>Nombre d’heures travaillées</w:t>
             </w:r>
           </w:p>
@@ -301,34 +239,18 @@
           </w:tcPr>
           <w:p>
             <w:pPr>
-              <w:pStyle w:val="CorpsA"/>
-              <w:rPr>
-                <w:rFonts w:ascii="Roboto" w:eastAsia="Arial Unicode MS" w:hAnsi="Roboto" w:cs="Arial Unicode MS"/>
-                <w:b/>
-                <w:bCs/>
-                <w:sz w:val="22"/>
-                <w:szCs w:val="22"/>
-              </w:rPr>
-            </w:pPr>
-            <w:r>
-              <w:rPr>
-                <w:rFonts w:ascii="Open Sans" w:eastAsia="Arial Unicode MS" w:hAnsi="Open Sans" w:cs="Arial Unicode MS"/>
-                <w:b/>
-                <w:bCs/>
-                <w:sz w:val="22"/>
-                <w:szCs w:val="22"/>
-              </w:rPr>
+              <w:pStyle w:val="Titre"/>
+              <w:rPr>
+                <w:rFonts w:ascii="Roboto" w:hAnsi="Roboto"/>
+              </w:rPr>
+            </w:pPr>
+            <w:r>
               <w:t>Nombre d’heures de 36 à 43</w:t>
             </w:r>
           </w:p>
           <w:p>
             <w:pPr>
-              <w:pStyle w:val="CorpsA"/>
-              <w:rPr>
-                <w:rFonts w:ascii="Open Sans" w:eastAsia="Arial Unicode MS" w:hAnsi="Open Sans" w:cs="Arial Unicode MS"/>
-                <w:sz w:val="22"/>
-                <w:szCs w:val="22"/>
-              </w:rPr>
+              <w:pStyle w:val="Titre"/>
             </w:pPr>
           </w:p>
         </w:tc>
@@ -348,23 +270,9 @@
           </w:tcPr>
           <w:p>
             <w:pPr>
-              <w:pStyle w:val="CorpsA"/>
-              <w:rPr>
-                <w:rFonts w:ascii="Roboto" w:eastAsia="Arial Unicode MS" w:hAnsi="Roboto" w:cs="Arial Unicode MS"/>
-                <w:b/>
-                <w:bCs/>
-                <w:sz w:val="22"/>
-                <w:szCs w:val="22"/>
-              </w:rPr>
-            </w:pPr>
-            <w:r>
-              <w:rPr>
-                <w:rFonts w:ascii="Open Sans" w:eastAsia="Arial Unicode MS" w:hAnsi="Open Sans" w:cs="Arial Unicode MS"/>
-                <w:b/>
-                <w:bCs/>
-                <w:sz w:val="22"/>
-                <w:szCs w:val="22"/>
-              </w:rPr>
+              <w:pStyle w:val="Titre"/>
+            </w:pPr>
+            <w:r>
               <w:t>Nombre d’heures au-delà de 43</w:t>
             </w:r>
           </w:p>
@@ -401,15 +309,7 @@
                 <w:sz w:val="22"/>
                 <w:szCs w:val="22"/>
               </w:rPr>
-              <w:t>Ex :6</w:t>
-            </w:r>
-            <w:r>
-              <w:rPr>
-                <w:rFonts w:ascii="Open Sans" w:eastAsia="Arial Unicode MS" w:hAnsi="Open Sans" w:cs="Arial Unicode MS"/>
-                <w:sz w:val="22"/>
-                <w:szCs w:val="22"/>
-              </w:rPr>
-              <w:t xml:space="preserve"> au 10 janvier 2020</w:t>
+              <w:t>Ex :6 au 10 janvier 2020</w:t>
             </w:r>
           </w:p>
         </w:tc>
@@ -580,7 +480,7 @@
           <w:p>
             <w:pPr>
               <w:rPr>
-                <w:rFonts w:ascii="Roboto" w:hAnsi="Roboto" w:hint="eastAsia"/>
+                <w:rFonts w:ascii="Roboto" w:hAnsi="Roboto"/>
               </w:rPr>
             </w:pPr>
             <w:r>
@@ -611,7 +511,7 @@
             <w:pPr>
               <w:jc w:val="both"/>
               <w:rPr>
-                <w:rFonts w:ascii="Open Sans" w:hAnsi="Open Sans" w:hint="eastAsia"/>
+                <w:rFonts w:ascii="Open Sans" w:hAnsi="Open Sans"/>
                 <w:sz w:val="22"/>
                 <w:szCs w:val="22"/>
               </w:rPr>
@@ -636,7 +536,7 @@
             <w:pPr>
               <w:jc w:val="both"/>
               <w:rPr>
-                <w:rFonts w:ascii="Open Sans" w:hAnsi="Open Sans" w:hint="eastAsia"/>
+                <w:rFonts w:ascii="Open Sans" w:hAnsi="Open Sans"/>
                 <w:sz w:val="22"/>
                 <w:szCs w:val="22"/>
               </w:rPr>
@@ -660,7 +560,7 @@
           <w:p>
             <w:pPr>
               <w:rPr>
-                <w:rFonts w:ascii="Roboto" w:hAnsi="Roboto" w:hint="eastAsia"/>
+                <w:rFonts w:ascii="Roboto" w:hAnsi="Roboto"/>
               </w:rPr>
             </w:pPr>
             <w:r>
@@ -690,7 +590,7 @@
           <w:p>
             <w:pPr>
               <w:rPr>
-                <w:rFonts w:ascii="Roboto" w:hAnsi="Roboto" w:hint="eastAsia"/>
+                <w:rFonts w:ascii="Roboto" w:hAnsi="Roboto"/>
               </w:rPr>
             </w:pPr>
             <w:r>
@@ -721,7 +621,7 @@
             <w:pPr>
               <w:jc w:val="both"/>
               <w:rPr>
-                <w:rFonts w:ascii="Open Sans" w:hAnsi="Open Sans" w:hint="eastAsia"/>
+                <w:rFonts w:ascii="Open Sans" w:hAnsi="Open Sans"/>
                 <w:sz w:val="22"/>
                 <w:szCs w:val="22"/>
               </w:rPr>
@@ -782,7 +682,7 @@
             <w:pPr>
               <w:jc w:val="both"/>
               <w:rPr>
-                <w:rFonts w:ascii="Open Sans" w:hAnsi="Open Sans" w:hint="eastAsia"/>
+                <w:rFonts w:ascii="Open Sans" w:hAnsi="Open Sans"/>
                 <w:sz w:val="22"/>
                 <w:szCs w:val="22"/>
               </w:rPr>
@@ -807,7 +707,7 @@
             <w:pPr>
               <w:jc w:val="both"/>
               <w:rPr>
-                <w:rFonts w:ascii="Open Sans" w:hAnsi="Open Sans" w:hint="eastAsia"/>
+                <w:rFonts w:ascii="Open Sans" w:hAnsi="Open Sans"/>
                 <w:sz w:val="22"/>
                 <w:szCs w:val="22"/>
               </w:rPr>
@@ -832,7 +732,7 @@
             <w:pPr>
               <w:jc w:val="both"/>
               <w:rPr>
-                <w:rFonts w:ascii="Open Sans" w:hAnsi="Open Sans" w:hint="eastAsia"/>
+                <w:rFonts w:ascii="Open Sans" w:hAnsi="Open Sans"/>
                 <w:sz w:val="22"/>
                 <w:szCs w:val="22"/>
               </w:rPr>
@@ -950,7 +850,7 @@
             <w:pPr>
               <w:jc w:val="both"/>
               <w:rPr>
-                <w:rFonts w:ascii="Open Sans" w:hAnsi="Open Sans" w:hint="eastAsia"/>
+                <w:rFonts w:ascii="Open Sans" w:hAnsi="Open Sans"/>
                 <w:sz w:val="22"/>
                 <w:szCs w:val="22"/>
               </w:rPr>
@@ -974,7 +874,7 @@
           <w:p>
             <w:pPr>
               <w:rPr>
-                <w:rFonts w:ascii="Roboto" w:hAnsi="Roboto" w:hint="eastAsia"/>
+                <w:rFonts w:ascii="Roboto" w:hAnsi="Roboto"/>
               </w:rPr>
             </w:pPr>
             <w:r>
@@ -1005,7 +905,7 @@
             <w:pPr>
               <w:jc w:val="both"/>
               <w:rPr>
-                <w:rFonts w:ascii="Open Sans" w:hAnsi="Open Sans" w:hint="eastAsia"/>
+                <w:rFonts w:ascii="Open Sans" w:hAnsi="Open Sans"/>
                 <w:sz w:val="22"/>
                 <w:szCs w:val="22"/>
               </w:rPr>
@@ -1029,7 +929,7 @@
           <w:p>
             <w:pPr>
               <w:rPr>
-                <w:rFonts w:ascii="Roboto" w:hAnsi="Roboto" w:hint="eastAsia"/>
+                <w:rFonts w:ascii="Roboto" w:hAnsi="Roboto"/>
               </w:rPr>
             </w:pPr>
             <w:r>
@@ -1060,7 +960,7 @@
             <w:pPr>
               <w:jc w:val="both"/>
               <w:rPr>
-                <w:rFonts w:ascii="Open Sans" w:hAnsi="Open Sans" w:hint="eastAsia"/>
+                <w:rFonts w:ascii="Open Sans" w:hAnsi="Open Sans"/>
                 <w:sz w:val="22"/>
                 <w:szCs w:val="22"/>
               </w:rPr>
@@ -1121,7 +1021,7 @@
             <w:pPr>
               <w:jc w:val="both"/>
               <w:rPr>
-                <w:rFonts w:ascii="Open Sans" w:hAnsi="Open Sans" w:hint="eastAsia"/>
+                <w:rFonts w:ascii="Open Sans" w:hAnsi="Open Sans"/>
                 <w:sz w:val="22"/>
                 <w:szCs w:val="22"/>
               </w:rPr>
@@ -1146,7 +1046,7 @@
             <w:pPr>
               <w:jc w:val="both"/>
               <w:rPr>
-                <w:rFonts w:ascii="Open Sans" w:hAnsi="Open Sans" w:hint="eastAsia"/>
+                <w:rFonts w:ascii="Open Sans" w:hAnsi="Open Sans"/>
                 <w:sz w:val="22"/>
                 <w:szCs w:val="22"/>
               </w:rPr>
@@ -1171,7 +1071,7 @@
             <w:pPr>
               <w:jc w:val="both"/>
               <w:rPr>
-                <w:rFonts w:ascii="Open Sans" w:hAnsi="Open Sans" w:hint="eastAsia"/>
+                <w:rFonts w:ascii="Open Sans" w:hAnsi="Open Sans"/>
                 <w:sz w:val="22"/>
                 <w:szCs w:val="22"/>
               </w:rPr>
@@ -1196,7 +1096,7 @@
             <w:pPr>
               <w:jc w:val="both"/>
               <w:rPr>
-                <w:rFonts w:ascii="Open Sans" w:hAnsi="Open Sans" w:hint="eastAsia"/>
+                <w:rFonts w:ascii="Open Sans" w:hAnsi="Open Sans"/>
                 <w:sz w:val="22"/>
                 <w:szCs w:val="22"/>
               </w:rPr>
@@ -1220,7 +1120,7 @@
           <w:p>
             <w:pPr>
               <w:rPr>
-                <w:rFonts w:ascii="Roboto" w:hAnsi="Roboto" w:hint="eastAsia"/>
+                <w:rFonts w:ascii="Roboto" w:hAnsi="Roboto"/>
               </w:rPr>
             </w:pPr>
             <w:r>
@@ -1287,7 +1187,7 @@
             <w:pPr>
               <w:jc w:val="both"/>
               <w:rPr>
-                <w:rFonts w:ascii="Open Sans" w:hAnsi="Open Sans" w:hint="eastAsia"/>
+                <w:rFonts w:ascii="Open Sans" w:hAnsi="Open Sans"/>
                 <w:sz w:val="22"/>
                 <w:szCs w:val="22"/>
               </w:rPr>
@@ -1311,7 +1211,7 @@
           <w:p>
             <w:pPr>
               <w:rPr>
-                <w:rFonts w:ascii="Roboto" w:hAnsi="Roboto" w:hint="eastAsia"/>
+                <w:rFonts w:ascii="Roboto" w:hAnsi="Roboto"/>
               </w:rPr>
             </w:pPr>
             <w:r>
@@ -1342,7 +1242,7 @@
             <w:pPr>
               <w:jc w:val="both"/>
               <w:rPr>
-                <w:rFonts w:ascii="Open Sans" w:hAnsi="Open Sans" w:hint="eastAsia"/>
+                <w:rFonts w:ascii="Open Sans" w:hAnsi="Open Sans"/>
                 <w:sz w:val="22"/>
                 <w:szCs w:val="22"/>
               </w:rPr>
@@ -1392,7 +1292,7 @@
           <w:p>
             <w:pPr>
               <w:rPr>
-                <w:rFonts w:ascii="Roboto" w:hAnsi="Roboto" w:hint="eastAsia"/>
+                <w:rFonts w:ascii="Roboto" w:hAnsi="Roboto"/>
               </w:rPr>
             </w:pPr>
             <w:r>
@@ -1427,7 +1327,7 @@
           <w:p>
             <w:pPr>
               <w:rPr>
-                <w:rFonts w:ascii="Roboto" w:hAnsi="Roboto" w:hint="eastAsia"/>
+                <w:rFonts w:ascii="Roboto" w:hAnsi="Roboto"/>
               </w:rPr>
             </w:pPr>
             <w:r>
@@ -1452,33 +1352,7 @@
                 <w:sz w:val="22"/>
                 <w:szCs w:val="22"/>
               </w:rPr>
-              <w:t xml:space="preserve"> </w:t>
-            </w:r>
-            <w:r>
-              <w:rPr>
-                <w:rFonts w:ascii="Open Sans" w:hAnsi="Open Sans"/>
-                <w:sz w:val="22"/>
-                <w:szCs w:val="22"/>
-              </w:rPr>
-              <w:t>(ex : SMIC horaire 1/1/</w:t>
-            </w:r>
-            <w:bookmarkStart w:id="0" w:name="_GoBack"/>
-            <w:bookmarkEnd w:id="0"/>
-            <w:r>
-              <w:rPr>
-                <w:rFonts w:ascii="Open Sans" w:hAnsi="Open Sans"/>
-                <w:sz w:val="22"/>
-                <w:szCs w:val="22"/>
-              </w:rPr>
-              <w:t>2020</w:t>
-            </w:r>
-            <w:r>
-              <w:rPr>
-                <w:rFonts w:ascii="Open Sans" w:hAnsi="Open Sans"/>
-                <w:sz w:val="22"/>
-                <w:szCs w:val="22"/>
-              </w:rPr>
-              <w:t>)</w:t>
+              <w:t xml:space="preserve"> (ex : SMIC horaire 1/1/2020)</w:t>
             </w:r>
           </w:p>
         </w:tc>
@@ -1499,7 +1373,7 @@
           <w:p>
             <w:pPr>
               <w:rPr>
-                <w:rFonts w:ascii="Roboto" w:hAnsi="Roboto" w:hint="eastAsia"/>
+                <w:rFonts w:ascii="Roboto" w:hAnsi="Roboto"/>
               </w:rPr>
             </w:pPr>
             <w:r>
@@ -1546,7 +1420,7 @@
             <w:pPr>
               <w:jc w:val="both"/>
               <w:rPr>
-                <w:rFonts w:ascii="Open Sans" w:hAnsi="Open Sans" w:hint="eastAsia"/>
+                <w:rFonts w:ascii="Open Sans" w:hAnsi="Open Sans"/>
                 <w:sz w:val="22"/>
                 <w:szCs w:val="22"/>
               </w:rPr>
@@ -1571,7 +1445,7 @@
             <w:pPr>
               <w:jc w:val="both"/>
               <w:rPr>
-                <w:rFonts w:ascii="Open Sans" w:hAnsi="Open Sans" w:hint="eastAsia"/>
+                <w:rFonts w:ascii="Open Sans" w:hAnsi="Open Sans"/>
                 <w:sz w:val="22"/>
                 <w:szCs w:val="22"/>
               </w:rPr>
@@ -1596,7 +1470,7 @@
             <w:pPr>
               <w:jc w:val="both"/>
               <w:rPr>
-                <w:rFonts w:ascii="Open Sans" w:hAnsi="Open Sans" w:hint="eastAsia"/>
+                <w:rFonts w:ascii="Open Sans" w:hAnsi="Open Sans"/>
                 <w:sz w:val="22"/>
                 <w:szCs w:val="22"/>
               </w:rPr>
@@ -1621,7 +1495,7 @@
             <w:pPr>
               <w:jc w:val="both"/>
               <w:rPr>
-                <w:rFonts w:ascii="Open Sans" w:hAnsi="Open Sans" w:hint="eastAsia"/>
+                <w:rFonts w:ascii="Open Sans" w:hAnsi="Open Sans"/>
                 <w:sz w:val="22"/>
                 <w:szCs w:val="22"/>
               </w:rPr>
@@ -1682,7 +1556,7 @@
             <w:pPr>
               <w:jc w:val="both"/>
               <w:rPr>
-                <w:rFonts w:ascii="Open Sans" w:hAnsi="Open Sans" w:hint="eastAsia"/>
+                <w:rFonts w:ascii="Open Sans" w:hAnsi="Open Sans"/>
                 <w:sz w:val="22"/>
                 <w:szCs w:val="22"/>
               </w:rPr>
@@ -1707,7 +1581,7 @@
             <w:pPr>
               <w:jc w:val="both"/>
               <w:rPr>
-                <w:rFonts w:ascii="Open Sans" w:hAnsi="Open Sans" w:hint="eastAsia"/>
+                <w:rFonts w:ascii="Open Sans" w:hAnsi="Open Sans"/>
                 <w:sz w:val="22"/>
                 <w:szCs w:val="22"/>
               </w:rPr>
@@ -1732,7 +1606,7 @@
             <w:pPr>
               <w:jc w:val="both"/>
               <w:rPr>
-                <w:rFonts w:ascii="Open Sans" w:hAnsi="Open Sans" w:hint="eastAsia"/>
+                <w:rFonts w:ascii="Open Sans" w:hAnsi="Open Sans"/>
                 <w:sz w:val="22"/>
                 <w:szCs w:val="22"/>
               </w:rPr>
@@ -2290,17 +2164,17 @@
   </w:style>
   <w:style w:type="paragraph" w:styleId="Titre">
     <w:name w:val="Title"/>
-    <w:basedOn w:val="Normal"/>
+    <w:basedOn w:val="CorpsA"/>
     <w:next w:val="Corpsdetexte"/>
     <w:qFormat/>
-    <w:pPr>
-      <w:keepNext/>
-      <w:spacing w:before="240" w:after="120"/>
-    </w:pPr>
+    <w:rsid w:val="00632EDE"/>
     <w:rPr>
-      <w:rFonts w:ascii="Liberation Sans" w:eastAsia="Microsoft YaHei" w:hAnsi="Liberation Sans"/>
-      <w:sz w:val="28"/>
-      <w:szCs w:val="28"/>
+      <w:rFonts w:ascii="Open Sans" w:eastAsia="Arial Unicode MS" w:hAnsi="Open Sans" w:cs="Arial Unicode MS"/>
+      <w:b/>
+      <w:bCs/>
+      <w:i/>
+      <w:sz w:val="22"/>
+      <w:szCs w:val="22"/>
     </w:rPr>
   </w:style>
   <w:style w:type="paragraph" w:styleId="Corpsdetexte">
